--- a/Documentación/05 Manual Usuario.docx
+++ b/Documentación/05 Manual Usuario.docx
@@ -28,34 +28,42 @@
           <w:szCs w:val="56"/>
           <w:lang w:val="en-US"/>
         </w:rPr>
-        <w:t>T-RESEARCHER</w:t>
-      </w:r>
-    </w:p>
-    <w:p>
-      <w:pPr>
-        <w:rPr>
-          <w:rFonts w:ascii="Times New Roman" w:hAnsi="Times New Roman" w:cs="Times New Roman"/>
-          <w:lang w:val="en-US"/>
-        </w:rPr>
-      </w:pPr>
-      <w:r>
-        <w:rPr>
-          <w:rFonts w:ascii="Times New Roman" w:hAnsi="Times New Roman" w:cs="Times New Roman"/>
+        <w:t>SVM</w:t>
+      </w:r>
+      <w:r>
+        <w:rPr>
+          <w:rFonts w:ascii="Times New Roman" w:hAnsi="Times New Roman" w:cs="Times New Roman"/>
+          <w:sz w:val="56"/>
+          <w:szCs w:val="56"/>
+          <w:lang w:val="en-US"/>
+        </w:rPr>
+        <w:t>-RESEARCHER</w:t>
+      </w:r>
+    </w:p>
+    <w:p>
+      <w:pPr>
+        <w:rPr>
+          <w:rFonts w:ascii="Times New Roman" w:hAnsi="Times New Roman" w:cs="Times New Roman"/>
+          <w:lang w:val="en-US"/>
+        </w:rPr>
+      </w:pPr>
+      <w:r>
+        <w:rPr>
           <w:noProof/>
         </w:rPr>
         <w:drawing>
-          <wp:anchor distT="0" distB="0" distL="114300" distR="114300" simplePos="0" relativeHeight="251659264" behindDoc="0" locked="0" layoutInCell="1" allowOverlap="1" wp14:anchorId="6728B4FD" wp14:editId="1FB43D42">
+          <wp:anchor distT="0" distB="0" distL="114300" distR="114300" simplePos="0" relativeHeight="251662336" behindDoc="0" locked="0" layoutInCell="1" allowOverlap="1" wp14:anchorId="296670AC" wp14:editId="5F394D88">
             <wp:simplePos x="0" y="0"/>
             <wp:positionH relativeFrom="column">
-              <wp:posOffset>508000</wp:posOffset>
+              <wp:posOffset>807720</wp:posOffset>
             </wp:positionH>
             <wp:positionV relativeFrom="paragraph">
-              <wp:posOffset>137160</wp:posOffset>
+              <wp:posOffset>223793</wp:posOffset>
             </wp:positionV>
-            <wp:extent cx="5105400" cy="5105400"/>
-            <wp:effectExtent l="0" t="0" r="0" b="0"/>
+            <wp:extent cx="4434489" cy="4259580"/>
+            <wp:effectExtent l="0" t="0" r="4445" b="7620"/>
             <wp:wrapNone/>
-            <wp:docPr id="380093571" name="Imagen 1" descr="Logo for tstudent estadistica app. Imagen 1 de 4"/>
+            <wp:docPr id="2142353269" name="Imagen 4" descr="Logotipo&#10;&#10;Descripción generada automáticamente"/>
             <wp:cNvGraphicFramePr>
               <a:graphicFrameLocks xmlns:a="http://schemas.openxmlformats.org/drawingml/2006/main" noChangeAspect="1"/>
             </wp:cNvGraphicFramePr>
@@ -63,14 +71,26 @@
               <a:graphicData uri="http://schemas.openxmlformats.org/drawingml/2006/picture">
                 <pic:pic xmlns:pic="http://schemas.openxmlformats.org/drawingml/2006/picture">
                   <pic:nvPicPr>
-                    <pic:cNvPr id="0" name="Picture 1" descr="Logo for tstudent estadistica app. Imagen 1 de 4"/>
+                    <pic:cNvPr id="2142353269" name="Imagen 4" descr="Logotipo&#10;&#10;Descripción generada automáticamente"/>
                     <pic:cNvPicPr>
                       <a:picLocks noChangeAspect="1" noChangeArrowheads="1"/>
                     </pic:cNvPicPr>
                   </pic:nvPicPr>
                   <pic:blipFill>
-                    <a:blip r:embed="rId4">
+                    <a:blip r:embed="rId4" cstate="print">
                       <a:extLst>
+                        <a:ext uri="{BEBA8EAE-BF5A-486C-A8C5-ECC9F3942E4B}">
+                          <a14:imgProps xmlns:a14="http://schemas.microsoft.com/office/drawing/2010/main">
+                            <a14:imgLayer r:embed="rId5">
+                              <a14:imgEffect>
+                                <a14:artisticCutout/>
+                              </a14:imgEffect>
+                              <a14:imgEffect>
+                                <a14:saturation sat="400000"/>
+                              </a14:imgEffect>
+                            </a14:imgLayer>
+                          </a14:imgProps>
+                        </a:ext>
                         <a:ext uri="{28A0092B-C50C-407E-A947-70E740481C1C}">
                           <a14:useLocalDpi xmlns:a14="http://schemas.microsoft.com/office/drawing/2010/main" val="0"/>
                         </a:ext>
@@ -84,9 +104,9 @@
                   <pic:spPr bwMode="auto">
                     <a:xfrm>
                       <a:off x="0" y="0"/>
-                      <a:ext cx="5105400" cy="5105400"/>
+                      <a:ext cx="4434489" cy="4259580"/>
                     </a:xfrm>
-                    <a:prstGeom prst="ellipse">
+                    <a:prstGeom prst="rect">
                       <a:avLst/>
                     </a:prstGeom>
                     <a:ln>
@@ -255,22 +275,6 @@
     </w:p>
     <w:p>
       <w:pPr>
-        <w:rPr>
-          <w:rFonts w:ascii="Times New Roman" w:hAnsi="Times New Roman" w:cs="Times New Roman"/>
-          <w:lang w:val="en-US"/>
-        </w:rPr>
-      </w:pPr>
-    </w:p>
-    <w:p>
-      <w:pPr>
-        <w:rPr>
-          <w:rFonts w:ascii="Times New Roman" w:hAnsi="Times New Roman" w:cs="Times New Roman"/>
-          <w:lang w:val="en-US"/>
-        </w:rPr>
-      </w:pPr>
-    </w:p>
-    <w:p>
-      <w:pPr>
         <w:jc w:val="center"/>
         <w:rPr>
           <w:rFonts w:ascii="Times New Roman" w:hAnsi="Times New Roman" w:cs="Times New Roman"/>
@@ -288,21 +292,17 @@
           <w:szCs w:val="96"/>
           <w:lang w:val="en-US"/>
         </w:rPr>
-        <w:t xml:space="preserve">Memoria </w:t>
-      </w:r>
-      <w:proofErr w:type="spellStart"/>
+        <w:t>Memoria Descriptiva</w:t>
+      </w:r>
       <w:r>
         <w:rPr>
           <w:rFonts w:ascii="Times New Roman" w:hAnsi="Times New Roman" w:cs="Times New Roman"/>
           <w:i/>
           <w:iCs/>
-          <w:sz w:val="96"/>
-          <w:szCs w:val="96"/>
-          <w:lang w:val="en-US"/>
-        </w:rPr>
-        <w:t>Descriptiva</w:t>
-      </w:r>
-      <w:proofErr w:type="spellEnd"/>
+          <w:lang w:val="en-US"/>
+        </w:rPr>
+        <w:t xml:space="preserve"> </w:t>
+      </w:r>
       <w:r>
         <w:rPr>
           <w:rFonts w:ascii="Times New Roman" w:hAnsi="Times New Roman" w:cs="Times New Roman"/>
@@ -310,15 +310,6 @@
           <w:iCs/>
           <w:lang w:val="en-US"/>
         </w:rPr>
-        <w:t xml:space="preserve"> </w:t>
-      </w:r>
-      <w:r>
-        <w:rPr>
-          <w:rFonts w:ascii="Times New Roman" w:hAnsi="Times New Roman" w:cs="Times New Roman"/>
-          <w:i/>
-          <w:iCs/>
-          <w:lang w:val="en-US"/>
-        </w:rPr>
         <w:br w:type="page"/>
       </w:r>
     </w:p>
@@ -341,7 +332,18 @@
           <w:lang w:val="en-US"/>
         </w:rPr>
         <w:lastRenderedPageBreak/>
-        <w:t>T-RESEARCHER</w:t>
+        <w:t>SVM</w:t>
+      </w:r>
+      <w:r>
+        <w:rPr>
+          <w:rFonts w:ascii="Times New Roman" w:hAnsi="Times New Roman" w:cs="Times New Roman"/>
+          <w:b/>
+          <w:bCs/>
+          <w:sz w:val="24"/>
+          <w:szCs w:val="24"/>
+          <w:lang w:val="en-US"/>
+        </w:rPr>
+        <w:t>-RESEARCHER</w:t>
       </w:r>
     </w:p>
     <w:p>
@@ -376,6 +378,13 @@
           <w:lang w:val="pt-PT"/>
         </w:rPr>
         <w:t>1</w:t>
+      </w:r>
+      <w:r>
+        <w:rPr>
+          <w:rFonts w:ascii="Times New Roman" w:hAnsi="Times New Roman" w:cs="Times New Roman"/>
+          <w:lang w:val="pt-PT"/>
+        </w:rPr>
+        <w:t xml:space="preserve"> Marco Fidel Mayta Quispe</w:t>
       </w:r>
     </w:p>
     <w:p>
@@ -655,7 +664,6 @@
           <w:szCs w:val="48"/>
         </w:rPr>
       </w:pPr>
-      <w:proofErr w:type="spellStart"/>
       <w:r>
         <w:rPr>
           <w:rFonts w:ascii="Times New Roman" w:hAnsi="Times New Roman" w:cs="Times New Roman"/>
@@ -666,7 +674,6 @@
         </w:rPr>
         <w:t>Tecnologia</w:t>
       </w:r>
-      <w:proofErr w:type="spellEnd"/>
     </w:p>
     <w:p>
       <w:pPr>
@@ -805,10 +812,10 @@
           <w:rFonts w:ascii="Times New Roman" w:hAnsi="Times New Roman" w:cs="Times New Roman"/>
         </w:rPr>
         <w:drawing>
-          <wp:inline distT="0" distB="0" distL="0" distR="0" wp14:anchorId="4FBCB2B2" wp14:editId="6959DDD3">
-            <wp:extent cx="5943600" cy="2193925"/>
-            <wp:effectExtent l="0" t="0" r="0" b="0"/>
-            <wp:docPr id="952935573" name="Imagen 1" descr="Texto&#10;&#10;Descripción generada automáticamente"/>
+          <wp:inline distT="0" distB="0" distL="0" distR="0" wp14:anchorId="2A1324F4" wp14:editId="2AE42F06">
+            <wp:extent cx="4855029" cy="3247060"/>
+            <wp:effectExtent l="0" t="0" r="3175" b="0"/>
+            <wp:docPr id="384258071" name="Imagen 1"/>
             <wp:cNvGraphicFramePr>
               <a:graphicFrameLocks xmlns:a="http://schemas.openxmlformats.org/drawingml/2006/main" noChangeAspect="1"/>
             </wp:cNvGraphicFramePr>
@@ -816,82 +823,7 @@
               <a:graphicData uri="http://schemas.openxmlformats.org/drawingml/2006/picture">
                 <pic:pic xmlns:pic="http://schemas.openxmlformats.org/drawingml/2006/picture">
                   <pic:nvPicPr>
-                    <pic:cNvPr id="952935573" name="Imagen 1" descr="Texto&#10;&#10;Descripción generada automáticamente"/>
-                    <pic:cNvPicPr/>
-                  </pic:nvPicPr>
-                  <pic:blipFill>
-                    <a:blip r:embed="rId5"/>
-                    <a:stretch>
-                      <a:fillRect/>
-                    </a:stretch>
-                  </pic:blipFill>
-                  <pic:spPr>
-                    <a:xfrm>
-                      <a:off x="0" y="0"/>
-                      <a:ext cx="5943600" cy="2193925"/>
-                    </a:xfrm>
-                    <a:prstGeom prst="rect">
-                      <a:avLst/>
-                    </a:prstGeom>
-                  </pic:spPr>
-                </pic:pic>
-              </a:graphicData>
-            </a:graphic>
-          </wp:inline>
-        </w:drawing>
-      </w:r>
-    </w:p>
-    <w:p>
-      <w:pPr>
-        <w:rPr>
-          <w:rFonts w:ascii="Times New Roman" w:hAnsi="Times New Roman" w:cs="Times New Roman"/>
-        </w:rPr>
-      </w:pPr>
-    </w:p>
-    <w:p>
-      <w:pPr>
-        <w:rPr>
-          <w:rFonts w:ascii="Times New Roman" w:hAnsi="Times New Roman" w:cs="Times New Roman"/>
-          <w:b/>
-          <w:bCs/>
-          <w:sz w:val="28"/>
-          <w:szCs w:val="28"/>
-        </w:rPr>
-      </w:pPr>
-      <w:r>
-        <w:rPr>
-          <w:rFonts w:ascii="Times New Roman" w:hAnsi="Times New Roman" w:cs="Times New Roman"/>
-          <w:b/>
-          <w:bCs/>
-          <w:sz w:val="28"/>
-          <w:szCs w:val="28"/>
-        </w:rPr>
-        <w:t>Carga de datos</w:t>
-      </w:r>
-    </w:p>
-    <w:p>
-      <w:pPr>
-        <w:rPr>
-          <w:rFonts w:ascii="Times New Roman" w:hAnsi="Times New Roman" w:cs="Times New Roman"/>
-        </w:rPr>
-      </w:pPr>
-      <w:r>
-        <w:rPr>
-          <w:rFonts w:ascii="Times New Roman" w:hAnsi="Times New Roman" w:cs="Times New Roman"/>
-        </w:rPr>
-        <w:drawing>
-          <wp:inline distT="0" distB="0" distL="0" distR="0" wp14:anchorId="0447AF21" wp14:editId="68E47F57">
-            <wp:extent cx="5943600" cy="1431925"/>
-            <wp:effectExtent l="0" t="0" r="0" b="0"/>
-            <wp:docPr id="1821466456" name="Imagen 1" descr="Patrón de fondo&#10;&#10;Descripción generada automáticamente"/>
-            <wp:cNvGraphicFramePr>
-              <a:graphicFrameLocks xmlns:a="http://schemas.openxmlformats.org/drawingml/2006/main" noChangeAspect="1"/>
-            </wp:cNvGraphicFramePr>
-            <a:graphic xmlns:a="http://schemas.openxmlformats.org/drawingml/2006/main">
-              <a:graphicData uri="http://schemas.openxmlformats.org/drawingml/2006/picture">
-                <pic:pic xmlns:pic="http://schemas.openxmlformats.org/drawingml/2006/picture">
-                  <pic:nvPicPr>
-                    <pic:cNvPr id="1821466456" name="Imagen 1" descr="Patrón de fondo&#10;&#10;Descripción generada automáticamente"/>
+                    <pic:cNvPr id="384258071" name=""/>
                     <pic:cNvPicPr/>
                   </pic:nvPicPr>
                   <pic:blipFill>
@@ -903,7 +835,7 @@
                   <pic:spPr>
                     <a:xfrm>
                       <a:off x="0" y="0"/>
-                      <a:ext cx="5943600" cy="1431925"/>
+                      <a:ext cx="4858993" cy="3249711"/>
                     </a:xfrm>
                     <a:prstGeom prst="rect">
                       <a:avLst/>
@@ -922,15 +854,43 @@
           <w:rFonts w:ascii="Times New Roman" w:hAnsi="Times New Roman" w:cs="Times New Roman"/>
         </w:rPr>
       </w:pPr>
+    </w:p>
+    <w:p>
+      <w:pPr>
+        <w:rPr>
+          <w:rFonts w:ascii="Times New Roman" w:hAnsi="Times New Roman" w:cs="Times New Roman"/>
+          <w:b/>
+          <w:bCs/>
+          <w:sz w:val="28"/>
+          <w:szCs w:val="28"/>
+        </w:rPr>
+      </w:pPr>
+      <w:r>
+        <w:rPr>
+          <w:rFonts w:ascii="Times New Roman" w:hAnsi="Times New Roman" w:cs="Times New Roman"/>
+          <w:b/>
+          <w:bCs/>
+          <w:sz w:val="28"/>
+          <w:szCs w:val="28"/>
+        </w:rPr>
+        <w:t>Carga de datos</w:t>
+      </w:r>
+    </w:p>
+    <w:p>
+      <w:pPr>
+        <w:rPr>
+          <w:rFonts w:ascii="Times New Roman" w:hAnsi="Times New Roman" w:cs="Times New Roman"/>
+        </w:rPr>
+      </w:pPr>
       <w:r>
         <w:rPr>
           <w:rFonts w:ascii="Times New Roman" w:hAnsi="Times New Roman" w:cs="Times New Roman"/>
         </w:rPr>
         <w:drawing>
-          <wp:inline distT="0" distB="0" distL="0" distR="0" wp14:anchorId="76E02C28" wp14:editId="110B0500">
-            <wp:extent cx="2248214" cy="2572109"/>
-            <wp:effectExtent l="0" t="0" r="0" b="0"/>
-            <wp:docPr id="1534376661" name="Imagen 1" descr="Calendario&#10;&#10;Descripción generada automáticamente con confianza media"/>
+          <wp:inline distT="0" distB="0" distL="0" distR="0" wp14:anchorId="33C671B9" wp14:editId="4F13FD36">
+            <wp:extent cx="4561114" cy="1307909"/>
+            <wp:effectExtent l="0" t="0" r="0" b="6985"/>
+            <wp:docPr id="1090474927" name="Imagen 1" descr="Captura de pantalla de un celular&#10;&#10;Descripción generada automáticamente"/>
             <wp:cNvGraphicFramePr>
               <a:graphicFrameLocks xmlns:a="http://schemas.openxmlformats.org/drawingml/2006/main" noChangeAspect="1"/>
             </wp:cNvGraphicFramePr>
@@ -938,7 +898,62 @@
               <a:graphicData uri="http://schemas.openxmlformats.org/drawingml/2006/picture">
                 <pic:pic xmlns:pic="http://schemas.openxmlformats.org/drawingml/2006/picture">
                   <pic:nvPicPr>
-                    <pic:cNvPr id="1534376661" name="Imagen 1" descr="Calendario&#10;&#10;Descripción generada automáticamente con confianza media"/>
+                    <pic:cNvPr id="1090474927" name="Imagen 1" descr="Captura de pantalla de un celular&#10;&#10;Descripción generada automáticamente"/>
+                    <pic:cNvPicPr/>
+                  </pic:nvPicPr>
+                  <pic:blipFill rotWithShape="1">
+                    <a:blip r:embed="rId6"/>
+                    <a:srcRect t="57125"/>
+                    <a:stretch/>
+                  </pic:blipFill>
+                  <pic:spPr bwMode="auto">
+                    <a:xfrm>
+                      <a:off x="0" y="0"/>
+                      <a:ext cx="4576938" cy="1312447"/>
+                    </a:xfrm>
+                    <a:prstGeom prst="rect">
+                      <a:avLst/>
+                    </a:prstGeom>
+                    <a:ln>
+                      <a:noFill/>
+                    </a:ln>
+                    <a:extLst>
+                      <a:ext uri="{53640926-AAD7-44D8-BBD7-CCE9431645EC}">
+                        <a14:shadowObscured xmlns:a14="http://schemas.microsoft.com/office/drawing/2010/main"/>
+                      </a:ext>
+                    </a:extLst>
+                  </pic:spPr>
+                </pic:pic>
+              </a:graphicData>
+            </a:graphic>
+          </wp:inline>
+        </w:drawing>
+      </w:r>
+    </w:p>
+    <w:p>
+      <w:pPr>
+        <w:rPr>
+          <w:rFonts w:ascii="Times New Roman" w:hAnsi="Times New Roman" w:cs="Times New Roman"/>
+        </w:rPr>
+      </w:pPr>
+      <w:r>
+        <w:rPr>
+          <w:rFonts w:ascii="Times New Roman" w:hAnsi="Times New Roman" w:cs="Times New Roman"/>
+        </w:rPr>
+        <w:lastRenderedPageBreak/>
+        <w:drawing>
+          <wp:inline distT="0" distB="0" distL="0" distR="0" wp14:anchorId="3D2E3F13" wp14:editId="1EF512D7">
+            <wp:extent cx="4757057" cy="3713149"/>
+            <wp:effectExtent l="0" t="0" r="5715" b="1905"/>
+            <wp:docPr id="2019472931" name="Imagen 1" descr="Captura de pantalla de computadora&#10;&#10;Descripción generada automáticamente"/>
+            <wp:cNvGraphicFramePr>
+              <a:graphicFrameLocks xmlns:a="http://schemas.openxmlformats.org/drawingml/2006/main" noChangeAspect="1"/>
+            </wp:cNvGraphicFramePr>
+            <a:graphic xmlns:a="http://schemas.openxmlformats.org/drawingml/2006/main">
+              <a:graphicData uri="http://schemas.openxmlformats.org/drawingml/2006/picture">
+                <pic:pic xmlns:pic="http://schemas.openxmlformats.org/drawingml/2006/picture">
+                  <pic:nvPicPr>
+                    <pic:cNvPr id="2019472931" name="Imagen 1" descr="Captura de pantalla de computadora&#10;&#10;Descripción generada automáticamente"/>
                     <pic:cNvPicPr/>
                   </pic:nvPicPr>
                   <pic:blipFill>
@@ -950,7 +965,7 @@
                   <pic:spPr>
                     <a:xfrm>
                       <a:off x="0" y="0"/>
-                      <a:ext cx="2248214" cy="2572109"/>
+                      <a:ext cx="4765693" cy="3719890"/>
                     </a:xfrm>
                     <a:prstGeom prst="rect">
                       <a:avLst/>
@@ -969,76 +984,15 @@
           <w:rFonts w:ascii="Times New Roman" w:hAnsi="Times New Roman" w:cs="Times New Roman"/>
         </w:rPr>
       </w:pPr>
-    </w:p>
-    <w:p>
-      <w:pPr>
-        <w:rPr>
-          <w:rFonts w:ascii="Times New Roman" w:hAnsi="Times New Roman" w:cs="Times New Roman"/>
-          <w:b/>
-          <w:bCs/>
-          <w:sz w:val="28"/>
-          <w:szCs w:val="28"/>
-        </w:rPr>
-      </w:pPr>
-      <w:r>
-        <w:rPr>
-          <w:rFonts w:ascii="Times New Roman" w:hAnsi="Times New Roman" w:cs="Times New Roman"/>
-          <w:b/>
-          <w:bCs/>
-          <w:sz w:val="28"/>
-          <w:szCs w:val="28"/>
-        </w:rPr>
-        <w:lastRenderedPageBreak/>
-        <w:t>Selección de Variables</w:t>
-      </w:r>
-    </w:p>
-    <w:p>
-      <w:pPr>
-        <w:rPr>
-          <w:rFonts w:ascii="Times New Roman" w:hAnsi="Times New Roman" w:cs="Times New Roman"/>
-        </w:rPr>
-      </w:pPr>
-      <w:r>
-        <w:rPr>
-          <w:rFonts w:ascii="Times New Roman" w:hAnsi="Times New Roman" w:cs="Times New Roman"/>
-        </w:rPr>
-        <w:t xml:space="preserve">El usuario tiene que seleccionar el tipo de prueba </w:t>
-      </w:r>
-      <w:r>
-        <w:rPr>
-          <w:rFonts w:ascii="Times New Roman" w:hAnsi="Times New Roman" w:cs="Times New Roman"/>
-        </w:rPr>
-        <w:t>de hipótesis t, así mismo puede seleccionar la variable, también puede ingresar el valor teórico para comparar.</w:t>
-      </w:r>
-    </w:p>
-    <w:p>
-      <w:pPr>
-        <w:rPr>
-          <w:rFonts w:ascii="Times New Roman" w:hAnsi="Times New Roman" w:cs="Times New Roman"/>
-        </w:rPr>
-      </w:pPr>
-      <w:r>
-        <w:rPr>
-          <w:rFonts w:ascii="Times New Roman" w:hAnsi="Times New Roman" w:cs="Times New Roman"/>
-        </w:rPr>
-        <w:t>Posteriormente se muestran los resultados.</w:t>
-      </w:r>
-    </w:p>
-    <w:p>
-      <w:pPr>
-        <w:rPr>
-          <w:rFonts w:ascii="Times New Roman" w:hAnsi="Times New Roman" w:cs="Times New Roman"/>
-        </w:rPr>
-      </w:pPr>
       <w:r>
         <w:rPr>
           <w:rFonts w:ascii="Times New Roman" w:hAnsi="Times New Roman" w:cs="Times New Roman"/>
         </w:rPr>
         <w:drawing>
-          <wp:inline distT="0" distB="0" distL="0" distR="0" wp14:anchorId="2752CAD5" wp14:editId="1C274F0D">
-            <wp:extent cx="5943600" cy="3838575"/>
-            <wp:effectExtent l="0" t="0" r="0" b="9525"/>
-            <wp:docPr id="1571077133" name="Imagen 1" descr="Captura de pantalla de un celular&#10;&#10;Descripción generada automáticamente"/>
+          <wp:inline distT="0" distB="0" distL="0" distR="0" wp14:anchorId="059C4C13" wp14:editId="7DC1E1F5">
+            <wp:extent cx="4201886" cy="2964664"/>
+            <wp:effectExtent l="0" t="0" r="8255" b="7620"/>
+            <wp:docPr id="252593594" name="Imagen 1" descr="Texto&#10;&#10;Descripción generada automáticamente"/>
             <wp:cNvGraphicFramePr>
               <a:graphicFrameLocks xmlns:a="http://schemas.openxmlformats.org/drawingml/2006/main" noChangeAspect="1"/>
             </wp:cNvGraphicFramePr>
@@ -1046,7 +1000,7 @@
               <a:graphicData uri="http://schemas.openxmlformats.org/drawingml/2006/picture">
                 <pic:pic xmlns:pic="http://schemas.openxmlformats.org/drawingml/2006/picture">
                   <pic:nvPicPr>
-                    <pic:cNvPr id="1571077133" name="Imagen 1" descr="Captura de pantalla de un celular&#10;&#10;Descripción generada automáticamente"/>
+                    <pic:cNvPr id="252593594" name="Imagen 1" descr="Texto&#10;&#10;Descripción generada automáticamente"/>
                     <pic:cNvPicPr/>
                   </pic:nvPicPr>
                   <pic:blipFill>
@@ -1058,7 +1012,7 @@
                   <pic:spPr>
                     <a:xfrm>
                       <a:off x="0" y="0"/>
-                      <a:ext cx="5943600" cy="3838575"/>
+                      <a:ext cx="4203974" cy="2966137"/>
                     </a:xfrm>
                     <a:prstGeom prst="rect">
                       <a:avLst/>
@@ -1075,6 +1029,13 @@
       <w:pPr>
         <w:rPr>
           <w:rFonts w:ascii="Times New Roman" w:hAnsi="Times New Roman" w:cs="Times New Roman"/>
+        </w:rPr>
+      </w:pPr>
+    </w:p>
+    <w:p>
+      <w:pPr>
+        <w:rPr>
+          <w:rFonts w:ascii="Times New Roman" w:hAnsi="Times New Roman" w:cs="Times New Roman"/>
           <w:b/>
           <w:bCs/>
           <w:sz w:val="28"/>
@@ -1089,11 +1050,50 @@
           <w:sz w:val="28"/>
           <w:szCs w:val="28"/>
         </w:rPr>
-        <w:t>Histograma</w:t>
-      </w:r>
-    </w:p>
-    <w:p>
-      <w:pPr>
+        <w:t>Selección de Variables</w:t>
+      </w:r>
+    </w:p>
+    <w:p>
+      <w:pPr>
+        <w:rPr>
+          <w:rFonts w:ascii="Times New Roman" w:hAnsi="Times New Roman" w:cs="Times New Roman"/>
+        </w:rPr>
+      </w:pPr>
+      <w:r>
+        <w:rPr>
+          <w:rFonts w:ascii="Times New Roman" w:hAnsi="Times New Roman" w:cs="Times New Roman"/>
+        </w:rPr>
+        <w:t xml:space="preserve">El usuario tiene que seleccionar </w:t>
+      </w:r>
+      <w:r>
+        <w:rPr>
+          <w:rFonts w:ascii="Times New Roman" w:hAnsi="Times New Roman" w:cs="Times New Roman"/>
+        </w:rPr>
+        <w:t>la variable</w:t>
+      </w:r>
+      <w:r>
+        <w:rPr>
+          <w:rFonts w:ascii="Times New Roman" w:hAnsi="Times New Roman" w:cs="Times New Roman"/>
+        </w:rPr>
+        <w:t xml:space="preserve"> a predecir</w:t>
+      </w:r>
+      <w:r>
+        <w:rPr>
+          <w:rFonts w:ascii="Times New Roman" w:hAnsi="Times New Roman" w:cs="Times New Roman"/>
+        </w:rPr>
+        <w:t>, también puede ingresar el valor teórico para comparar.</w:t>
+      </w:r>
+    </w:p>
+    <w:p>
+      <w:pPr>
+        <w:rPr>
+          <w:rFonts w:ascii="Times New Roman" w:hAnsi="Times New Roman" w:cs="Times New Roman"/>
+        </w:rPr>
+      </w:pPr>
+    </w:p>
+    <w:p>
+      <w:pPr>
+        <w:jc w:val="center"/>
         <w:rPr>
           <w:rFonts w:ascii="Times New Roman" w:hAnsi="Times New Roman" w:cs="Times New Roman"/>
         </w:rPr>
@@ -1104,10 +1104,10 @@
         </w:rPr>
         <w:lastRenderedPageBreak/>
         <w:drawing>
-          <wp:inline distT="0" distB="0" distL="0" distR="0" wp14:anchorId="6D934444" wp14:editId="7429797C">
-            <wp:extent cx="5943600" cy="5067935"/>
-            <wp:effectExtent l="0" t="0" r="0" b="0"/>
-            <wp:docPr id="64162217" name="Imagen 1" descr="Gráfico, Histograma&#10;&#10;Descripción generada automáticamente"/>
+          <wp:inline distT="0" distB="0" distL="0" distR="0" wp14:anchorId="1C6E702D" wp14:editId="5966AC4E">
+            <wp:extent cx="4582886" cy="3026859"/>
+            <wp:effectExtent l="0" t="0" r="8255" b="2540"/>
+            <wp:docPr id="2121561278" name="Imagen 1" descr="Texto&#10;&#10;Descripción generada automáticamente"/>
             <wp:cNvGraphicFramePr>
               <a:graphicFrameLocks xmlns:a="http://schemas.openxmlformats.org/drawingml/2006/main" noChangeAspect="1"/>
             </wp:cNvGraphicFramePr>
@@ -1115,7 +1115,7 @@
               <a:graphicData uri="http://schemas.openxmlformats.org/drawingml/2006/picture">
                 <pic:pic xmlns:pic="http://schemas.openxmlformats.org/drawingml/2006/picture">
                   <pic:nvPicPr>
-                    <pic:cNvPr id="64162217" name="Imagen 1" descr="Gráfico, Histograma&#10;&#10;Descripción generada automáticamente"/>
+                    <pic:cNvPr id="2121561278" name="Imagen 1" descr="Texto&#10;&#10;Descripción generada automáticamente"/>
                     <pic:cNvPicPr/>
                   </pic:nvPicPr>
                   <pic:blipFill>
@@ -1127,7 +1127,7 @@
                   <pic:spPr>
                     <a:xfrm>
                       <a:off x="0" y="0"/>
-                      <a:ext cx="5943600" cy="5067935"/>
+                      <a:ext cx="4586195" cy="3029044"/>
                     </a:xfrm>
                     <a:prstGeom prst="rect">
                       <a:avLst/>
@@ -1142,20 +1142,9 @@
     </w:p>
     <w:p>
       <w:pPr>
-        <w:rPr>
-          <w:rFonts w:ascii="Times New Roman" w:hAnsi="Times New Roman" w:cs="Times New Roman"/>
-        </w:rPr>
-      </w:pPr>
-    </w:p>
-    <w:p>
-      <w:pPr>
-        <w:rPr>
-          <w:rFonts w:ascii="Times New Roman" w:hAnsi="Times New Roman" w:cs="Times New Roman"/>
-        </w:rPr>
-      </w:pPr>
-    </w:p>
-    <w:p>
-      <w:pPr>
+        <w:tabs>
+          <w:tab w:val="left" w:pos="2328"/>
+        </w:tabs>
         <w:rPr>
           <w:rFonts w:ascii="Times New Roman" w:hAnsi="Times New Roman" w:cs="Times New Roman"/>
           <w:b/>
@@ -1172,25 +1161,25 @@
           <w:sz w:val="28"/>
           <w:szCs w:val="28"/>
         </w:rPr>
-        <w:t>Interpretación de Resultados</w:t>
-      </w:r>
-    </w:p>
-    <w:p>
-      <w:pPr>
-        <w:rPr>
-          <w:rFonts w:ascii="Times New Roman" w:hAnsi="Times New Roman" w:cs="Times New Roman"/>
-        </w:rPr>
-      </w:pPr>
-      <w:r>
-        <w:rPr>
-          <w:rFonts w:ascii="Times New Roman" w:hAnsi="Times New Roman" w:cs="Times New Roman"/>
-        </w:rPr>
-        <w:lastRenderedPageBreak/>
+        <w:t>Configuración del Modelo SVM</w:t>
+      </w:r>
+    </w:p>
+    <w:p>
+      <w:pPr>
+        <w:jc w:val="center"/>
+        <w:rPr>
+          <w:rFonts w:ascii="Times New Roman" w:hAnsi="Times New Roman" w:cs="Times New Roman"/>
+        </w:rPr>
+      </w:pPr>
+      <w:r>
+        <w:rPr>
+          <w:rFonts w:ascii="Times New Roman" w:hAnsi="Times New Roman" w:cs="Times New Roman"/>
+        </w:rPr>
         <w:drawing>
-          <wp:inline distT="0" distB="0" distL="0" distR="0" wp14:anchorId="0A227F10" wp14:editId="36ABE4C5">
-            <wp:extent cx="5943600" cy="2329180"/>
+          <wp:inline distT="0" distB="0" distL="0" distR="0" wp14:anchorId="37FDC39D" wp14:editId="0C7C29C2">
+            <wp:extent cx="4648200" cy="2022662"/>
             <wp:effectExtent l="0" t="0" r="0" b="0"/>
-            <wp:docPr id="1162468933" name="Imagen 1" descr="Texto&#10;&#10;Descripción generada automáticamente"/>
+            <wp:docPr id="1587729987" name="Imagen 1" descr="Patrón de fondo&#10;&#10;Descripción generada automáticamente"/>
             <wp:cNvGraphicFramePr>
               <a:graphicFrameLocks xmlns:a="http://schemas.openxmlformats.org/drawingml/2006/main" noChangeAspect="1"/>
             </wp:cNvGraphicFramePr>
@@ -1198,7 +1187,7 @@
               <a:graphicData uri="http://schemas.openxmlformats.org/drawingml/2006/picture">
                 <pic:pic xmlns:pic="http://schemas.openxmlformats.org/drawingml/2006/picture">
                   <pic:nvPicPr>
-                    <pic:cNvPr id="1162468933" name="Imagen 1" descr="Texto&#10;&#10;Descripción generada automáticamente"/>
+                    <pic:cNvPr id="1587729987" name="Imagen 1" descr="Patrón de fondo&#10;&#10;Descripción generada automáticamente"/>
                     <pic:cNvPicPr/>
                   </pic:nvPicPr>
                   <pic:blipFill>
@@ -1210,7 +1199,7 @@
                   <pic:spPr>
                     <a:xfrm>
                       <a:off x="0" y="0"/>
-                      <a:ext cx="5943600" cy="2329180"/>
+                      <a:ext cx="4656800" cy="2026404"/>
                     </a:xfrm>
                     <a:prstGeom prst="rect">
                       <a:avLst/>
@@ -1229,44 +1218,17 @@
           <w:rFonts w:ascii="Times New Roman" w:hAnsi="Times New Roman" w:cs="Times New Roman"/>
         </w:rPr>
       </w:pPr>
-    </w:p>
-    <w:p>
-      <w:pPr>
-        <w:rPr>
-          <w:rFonts w:ascii="Times New Roman" w:hAnsi="Times New Roman" w:cs="Times New Roman"/>
-        </w:rPr>
-      </w:pPr>
-    </w:p>
-    <w:p>
-      <w:pPr>
-        <w:rPr>
-          <w:rFonts w:ascii="Times New Roman" w:hAnsi="Times New Roman" w:cs="Times New Roman"/>
-          <w:b/>
-          <w:bCs/>
-        </w:rPr>
-      </w:pPr>
-      <w:r>
-        <w:rPr>
-          <w:rFonts w:ascii="Times New Roman" w:hAnsi="Times New Roman" w:cs="Times New Roman"/>
-          <w:b/>
-          <w:bCs/>
-          <w:sz w:val="28"/>
-          <w:szCs w:val="28"/>
-        </w:rPr>
-        <w:t>GENERAR INFORME</w:t>
-      </w:r>
-    </w:p>
-    <w:p>
-      <w:pPr>
-        <w:rPr>
-          <w:rFonts w:ascii="Times New Roman" w:hAnsi="Times New Roman" w:cs="Times New Roman"/>
-        </w:rPr>
-      </w:pPr>
-      <w:r>
-        <w:rPr>
-          <w:rFonts w:ascii="Times New Roman" w:hAnsi="Times New Roman" w:cs="Times New Roman"/>
-        </w:rPr>
-        <w:t>TXT</w:t>
+      <w:r>
+        <w:rPr>
+          <w:rFonts w:ascii="Times New Roman" w:hAnsi="Times New Roman" w:cs="Times New Roman"/>
+        </w:rPr>
+        <w:t>En esta etapa se selecciona el tipo de kernel</w:t>
+      </w:r>
+      <w:r>
+        <w:rPr>
+          <w:rFonts w:ascii="Times New Roman" w:hAnsi="Times New Roman" w:cs="Times New Roman"/>
+        </w:rPr>
+        <w:t>: linear, rbf, poly, sigmoid</w:t>
       </w:r>
     </w:p>
     <w:p>
@@ -1280,10 +1242,10 @@
           <w:rFonts w:ascii="Times New Roman" w:hAnsi="Times New Roman" w:cs="Times New Roman"/>
         </w:rPr>
         <w:drawing>
-          <wp:inline distT="0" distB="0" distL="0" distR="0" wp14:anchorId="40EA24D2" wp14:editId="71936813">
-            <wp:extent cx="2124371" cy="466790"/>
-            <wp:effectExtent l="0" t="0" r="9525" b="9525"/>
-            <wp:docPr id="131646661" name="Imagen 1"/>
+          <wp:inline distT="0" distB="0" distL="0" distR="0" wp14:anchorId="2C6287AC" wp14:editId="0E1A8613">
+            <wp:extent cx="4320554" cy="1382485"/>
+            <wp:effectExtent l="0" t="0" r="3810" b="8255"/>
+            <wp:docPr id="380167313" name="Imagen 1" descr="Patrón de fondo&#10;&#10;Descripción generada automáticamente"/>
             <wp:cNvGraphicFramePr>
               <a:graphicFrameLocks xmlns:a="http://schemas.openxmlformats.org/drawingml/2006/main" noChangeAspect="1"/>
             </wp:cNvGraphicFramePr>
@@ -1291,7 +1253,7 @@
               <a:graphicData uri="http://schemas.openxmlformats.org/drawingml/2006/picture">
                 <pic:pic xmlns:pic="http://schemas.openxmlformats.org/drawingml/2006/picture">
                   <pic:nvPicPr>
-                    <pic:cNvPr id="131646661" name=""/>
+                    <pic:cNvPr id="380167313" name="Imagen 1" descr="Patrón de fondo&#10;&#10;Descripción generada automáticamente"/>
                     <pic:cNvPicPr/>
                   </pic:nvPicPr>
                   <pic:blipFill>
@@ -1303,7 +1265,7 @@
                   <pic:spPr>
                     <a:xfrm>
                       <a:off x="0" y="0"/>
-                      <a:ext cx="2124371" cy="466790"/>
+                      <a:ext cx="4344020" cy="1389993"/>
                     </a:xfrm>
                     <a:prstGeom prst="rect">
                       <a:avLst/>
@@ -1322,28 +1284,36 @@
           <w:rFonts w:ascii="Times New Roman" w:hAnsi="Times New Roman" w:cs="Times New Roman"/>
         </w:rPr>
       </w:pPr>
-      <w:r>
-        <w:rPr>
-          <w:rFonts w:ascii="Times New Roman" w:hAnsi="Times New Roman" w:cs="Times New Roman"/>
-        </w:rPr>
-        <w:t>PDF</w:t>
-      </w:r>
-    </w:p>
-    <w:p>
-      <w:pPr>
-        <w:rPr>
-          <w:rFonts w:ascii="Times New Roman" w:hAnsi="Times New Roman" w:cs="Times New Roman"/>
-        </w:rPr>
-      </w:pPr>
-      <w:r>
-        <w:rPr>
-          <w:rFonts w:ascii="Times New Roman" w:hAnsi="Times New Roman" w:cs="Times New Roman"/>
-        </w:rPr>
+    </w:p>
+    <w:p>
+      <w:pPr>
+        <w:rPr>
+          <w:rFonts w:ascii="Times New Roman" w:hAnsi="Times New Roman" w:cs="Times New Roman"/>
+        </w:rPr>
+      </w:pPr>
+      <w:r>
+        <w:rPr>
+          <w:rFonts w:ascii="Times New Roman" w:hAnsi="Times New Roman" w:cs="Times New Roman"/>
+        </w:rPr>
+        <w:t>Valor de la penalización y si el usuario desea o no el balanceo de clases.</w:t>
+      </w:r>
+    </w:p>
+    <w:p>
+      <w:pPr>
+        <w:rPr>
+          <w:rFonts w:ascii="Times New Roman" w:hAnsi="Times New Roman" w:cs="Times New Roman"/>
+        </w:rPr>
+      </w:pPr>
+      <w:r>
+        <w:rPr>
+          <w:rFonts w:ascii="Times New Roman" w:hAnsi="Times New Roman" w:cs="Times New Roman"/>
+        </w:rPr>
+        <w:lastRenderedPageBreak/>
         <w:drawing>
-          <wp:inline distT="0" distB="0" distL="0" distR="0" wp14:anchorId="21388F27" wp14:editId="11D88B89">
-            <wp:extent cx="2191056" cy="543001"/>
-            <wp:effectExtent l="0" t="0" r="0" b="9525"/>
-            <wp:docPr id="1765500718" name="Imagen 1" descr="Interfaz de usuario gráfica&#10;&#10;Descripción generada automáticamente"/>
+          <wp:inline distT="0" distB="0" distL="0" distR="0" wp14:anchorId="2AD8DF41" wp14:editId="3D4B1E30">
+            <wp:extent cx="5943600" cy="1153160"/>
+            <wp:effectExtent l="0" t="0" r="0" b="8890"/>
+            <wp:docPr id="1327598425" name="Imagen 1" descr="Patrón de fondo&#10;&#10;Descripción generada automáticamente"/>
             <wp:cNvGraphicFramePr>
               <a:graphicFrameLocks xmlns:a="http://schemas.openxmlformats.org/drawingml/2006/main" noChangeAspect="1"/>
             </wp:cNvGraphicFramePr>
@@ -1351,7 +1321,7 @@
               <a:graphicData uri="http://schemas.openxmlformats.org/drawingml/2006/picture">
                 <pic:pic xmlns:pic="http://schemas.openxmlformats.org/drawingml/2006/picture">
                   <pic:nvPicPr>
-                    <pic:cNvPr id="1765500718" name="Imagen 1" descr="Interfaz de usuario gráfica&#10;&#10;Descripción generada automáticamente"/>
+                    <pic:cNvPr id="1327598425" name="Imagen 1" descr="Patrón de fondo&#10;&#10;Descripción generada automáticamente"/>
                     <pic:cNvPicPr/>
                   </pic:nvPicPr>
                   <pic:blipFill>
@@ -1363,7 +1333,7 @@
                   <pic:spPr>
                     <a:xfrm>
                       <a:off x="0" y="0"/>
-                      <a:ext cx="2191056" cy="543001"/>
+                      <a:ext cx="5943600" cy="1153160"/>
                     </a:xfrm>
                     <a:prstGeom prst="rect">
                       <a:avLst/>
@@ -1375,38 +1345,75 @@
           </wp:inline>
         </w:drawing>
       </w:r>
-      <w:r>
-        <w:rPr>
-          <w:rFonts w:ascii="Times New Roman" w:hAnsi="Times New Roman" w:cs="Times New Roman"/>
-        </w:rPr>
-        <w:br w:type="page"/>
-      </w:r>
-    </w:p>
-    <w:p>
-      <w:pPr>
-        <w:rPr>
-          <w:rFonts w:ascii="Times New Roman" w:hAnsi="Times New Roman" w:cs="Times New Roman"/>
-        </w:rPr>
-      </w:pPr>
-      <w:r>
-        <w:rPr>
-          <w:rFonts w:ascii="Times New Roman" w:hAnsi="Times New Roman" w:cs="Times New Roman"/>
-          <w:noProof/>
-        </w:rPr>
-        <w:lastRenderedPageBreak/>
+    </w:p>
+    <w:p>
+      <w:pPr>
+        <w:rPr>
+          <w:rFonts w:ascii="Times New Roman" w:hAnsi="Times New Roman" w:cs="Times New Roman"/>
+        </w:rPr>
+      </w:pPr>
+    </w:p>
+    <w:p>
+      <w:pPr>
+        <w:rPr>
+          <w:rFonts w:ascii="Times New Roman" w:hAnsi="Times New Roman" w:cs="Times New Roman"/>
+          <w:b/>
+          <w:bCs/>
+          <w:sz w:val="28"/>
+          <w:szCs w:val="28"/>
+        </w:rPr>
+      </w:pPr>
+      <w:r>
+        <w:rPr>
+          <w:rFonts w:ascii="Times New Roman" w:hAnsi="Times New Roman" w:cs="Times New Roman"/>
+          <w:b/>
+          <w:bCs/>
+          <w:sz w:val="28"/>
+          <w:szCs w:val="28"/>
+        </w:rPr>
+        <w:t>Entrenamiento y Evaluación del modelo</w:t>
+      </w:r>
+    </w:p>
+    <w:p>
+      <w:pPr>
+        <w:rPr>
+          <w:rFonts w:ascii="Times New Roman" w:hAnsi="Times New Roman" w:cs="Times New Roman"/>
+        </w:rPr>
+      </w:pPr>
+      <w:r>
+        <w:rPr>
+          <w:rFonts w:ascii="Times New Roman" w:hAnsi="Times New Roman" w:cs="Times New Roman"/>
+        </w:rPr>
+        <w:t>En esta etapa se entrenará el modelo automáticamente</w:t>
+      </w:r>
+      <w:r>
+        <w:rPr>
+          <w:rFonts w:ascii="Times New Roman" w:hAnsi="Times New Roman" w:cs="Times New Roman"/>
+        </w:rPr>
+        <w:t>, lo que tomará bastante tiempo dependiendo del tamaño de la data</w:t>
+      </w:r>
+      <w:r>
+        <w:rPr>
+          <w:rFonts w:ascii="Times New Roman" w:hAnsi="Times New Roman" w:cs="Times New Roman"/>
+        </w:rPr>
+        <w:t>, cuando el modelo haya sido entrenado completamente se mostrará en pantalla un mensaje “Entrenamiento completado” en fondo verde.</w:t>
+      </w:r>
+    </w:p>
+    <w:p>
+      <w:pPr>
+        <w:rPr>
+          <w:rFonts w:ascii="Times New Roman" w:hAnsi="Times New Roman" w:cs="Times New Roman"/>
+        </w:rPr>
+      </w:pPr>
+      <w:r>
+        <w:rPr>
+          <w:rFonts w:ascii="Times New Roman" w:hAnsi="Times New Roman" w:cs="Times New Roman"/>
+        </w:rPr>
         <w:drawing>
-          <wp:anchor distT="0" distB="0" distL="114300" distR="114300" simplePos="0" relativeHeight="251660288" behindDoc="0" locked="0" layoutInCell="1" allowOverlap="1" wp14:anchorId="609EBD4E" wp14:editId="44D1393F">
-            <wp:simplePos x="0" y="0"/>
-            <wp:positionH relativeFrom="column">
-              <wp:posOffset>590550</wp:posOffset>
-            </wp:positionH>
-            <wp:positionV relativeFrom="paragraph">
-              <wp:posOffset>1095375</wp:posOffset>
-            </wp:positionV>
-            <wp:extent cx="5105400" cy="5105400"/>
+          <wp:inline distT="0" distB="0" distL="0" distR="0" wp14:anchorId="2196B286" wp14:editId="1205946E">
+            <wp:extent cx="5943600" cy="1239520"/>
             <wp:effectExtent l="0" t="0" r="0" b="0"/>
-            <wp:wrapNone/>
-            <wp:docPr id="1842489259" name="Imagen 1" descr="Logo for tstudent estadistica app. Imagen 1 de 4"/>
+            <wp:docPr id="2080243600" name="Imagen 1" descr="Interfaz de usuario gráfica&#10;&#10;Descripción generada automáticamente"/>
             <wp:cNvGraphicFramePr>
               <a:graphicFrameLocks xmlns:a="http://schemas.openxmlformats.org/drawingml/2006/main" noChangeAspect="1"/>
             </wp:cNvGraphicFramePr>
@@ -1414,14 +1421,550 @@
               <a:graphicData uri="http://schemas.openxmlformats.org/drawingml/2006/picture">
                 <pic:pic xmlns:pic="http://schemas.openxmlformats.org/drawingml/2006/picture">
                   <pic:nvPicPr>
-                    <pic:cNvPr id="0" name="Picture 1" descr="Logo for tstudent estadistica app. Imagen 1 de 4"/>
+                    <pic:cNvPr id="2080243600" name="Imagen 1" descr="Interfaz de usuario gráfica&#10;&#10;Descripción generada automáticamente"/>
+                    <pic:cNvPicPr/>
+                  </pic:nvPicPr>
+                  <pic:blipFill>
+                    <a:blip r:embed="rId13"/>
+                    <a:stretch>
+                      <a:fillRect/>
+                    </a:stretch>
+                  </pic:blipFill>
+                  <pic:spPr>
+                    <a:xfrm>
+                      <a:off x="0" y="0"/>
+                      <a:ext cx="5943600" cy="1239520"/>
+                    </a:xfrm>
+                    <a:prstGeom prst="rect">
+                      <a:avLst/>
+                    </a:prstGeom>
+                  </pic:spPr>
+                </pic:pic>
+              </a:graphicData>
+            </a:graphic>
+          </wp:inline>
+        </w:drawing>
+      </w:r>
+    </w:p>
+    <w:p>
+      <w:pPr>
+        <w:rPr>
+          <w:rFonts w:ascii="Times New Roman" w:hAnsi="Times New Roman" w:cs="Times New Roman"/>
+        </w:rPr>
+      </w:pPr>
+      <w:r>
+        <w:rPr>
+          <w:rFonts w:ascii="Times New Roman" w:hAnsi="Times New Roman" w:cs="Times New Roman"/>
+        </w:rPr>
+        <w:t xml:space="preserve">Posteriormente se mostrará </w:t>
+      </w:r>
+      <w:r>
+        <w:rPr>
+          <w:rFonts w:ascii="Times New Roman" w:hAnsi="Times New Roman" w:cs="Times New Roman"/>
+        </w:rPr>
+        <w:t>en pantalla el informe detallado del modelo y su nivel de precisión bajo distintas pruebas.</w:t>
+      </w:r>
+    </w:p>
+    <w:p>
+      <w:pPr>
+        <w:rPr>
+          <w:rFonts w:ascii="Times New Roman" w:hAnsi="Times New Roman" w:cs="Times New Roman"/>
+          <w:b/>
+          <w:bCs/>
+          <w:sz w:val="28"/>
+          <w:szCs w:val="28"/>
+        </w:rPr>
+      </w:pPr>
+      <w:r>
+        <w:rPr>
+          <w:rFonts w:ascii="Times New Roman" w:hAnsi="Times New Roman" w:cs="Times New Roman"/>
+          <w:b/>
+          <w:bCs/>
+          <w:sz w:val="28"/>
+          <w:szCs w:val="28"/>
+        </w:rPr>
+        <w:drawing>
+          <wp:inline distT="0" distB="0" distL="0" distR="0" wp14:anchorId="535321E2" wp14:editId="031F7EC0">
+            <wp:extent cx="3207691" cy="3015343"/>
+            <wp:effectExtent l="0" t="0" r="0" b="0"/>
+            <wp:docPr id="361028436" name="Imagen 1"/>
+            <wp:cNvGraphicFramePr>
+              <a:graphicFrameLocks xmlns:a="http://schemas.openxmlformats.org/drawingml/2006/main" noChangeAspect="1"/>
+            </wp:cNvGraphicFramePr>
+            <a:graphic xmlns:a="http://schemas.openxmlformats.org/drawingml/2006/main">
+              <a:graphicData uri="http://schemas.openxmlformats.org/drawingml/2006/picture">
+                <pic:pic xmlns:pic="http://schemas.openxmlformats.org/drawingml/2006/picture">
+                  <pic:nvPicPr>
+                    <pic:cNvPr id="361028436" name=""/>
+                    <pic:cNvPicPr/>
+                  </pic:nvPicPr>
+                  <pic:blipFill>
+                    <a:blip r:embed="rId14"/>
+                    <a:stretch>
+                      <a:fillRect/>
+                    </a:stretch>
+                  </pic:blipFill>
+                  <pic:spPr>
+                    <a:xfrm>
+                      <a:off x="0" y="0"/>
+                      <a:ext cx="3211558" cy="3018978"/>
+                    </a:xfrm>
+                    <a:prstGeom prst="rect">
+                      <a:avLst/>
+                    </a:prstGeom>
+                  </pic:spPr>
+                </pic:pic>
+              </a:graphicData>
+            </a:graphic>
+          </wp:inline>
+        </w:drawing>
+      </w:r>
+    </w:p>
+    <w:p>
+      <w:pPr>
+        <w:rPr>
+          <w:rFonts w:ascii="Times New Roman" w:hAnsi="Times New Roman" w:cs="Times New Roman"/>
+          <w:b/>
+          <w:bCs/>
+          <w:sz w:val="28"/>
+          <w:szCs w:val="28"/>
+        </w:rPr>
+      </w:pPr>
+    </w:p>
+    <w:p>
+      <w:pPr>
+        <w:rPr>
+          <w:rFonts w:ascii="Times New Roman" w:hAnsi="Times New Roman" w:cs="Times New Roman"/>
+          <w:b/>
+          <w:bCs/>
+          <w:sz w:val="28"/>
+          <w:szCs w:val="28"/>
+        </w:rPr>
+      </w:pPr>
+    </w:p>
+    <w:p>
+      <w:pPr>
+        <w:rPr>
+          <w:rFonts w:ascii="Times New Roman" w:hAnsi="Times New Roman" w:cs="Times New Roman"/>
+          <w:b/>
+          <w:bCs/>
+          <w:sz w:val="28"/>
+          <w:szCs w:val="28"/>
+        </w:rPr>
+      </w:pPr>
+      <w:r>
+        <w:rPr>
+          <w:rFonts w:ascii="Times New Roman" w:hAnsi="Times New Roman" w:cs="Times New Roman"/>
+          <w:b/>
+          <w:bCs/>
+          <w:sz w:val="28"/>
+          <w:szCs w:val="28"/>
+        </w:rPr>
+        <w:lastRenderedPageBreak/>
+        <w:t>Descarga del modelo</w:t>
+      </w:r>
+    </w:p>
+    <w:p>
+      <w:pPr>
+        <w:rPr>
+          <w:rFonts w:ascii="Times New Roman" w:hAnsi="Times New Roman" w:cs="Times New Roman"/>
+        </w:rPr>
+      </w:pPr>
+      <w:r>
+        <w:rPr>
+          <w:rFonts w:ascii="Times New Roman" w:hAnsi="Times New Roman" w:cs="Times New Roman"/>
+        </w:rPr>
+        <w:drawing>
+          <wp:inline distT="0" distB="0" distL="0" distR="0" wp14:anchorId="0B620646" wp14:editId="180A8AB5">
+            <wp:extent cx="2895600" cy="572576"/>
+            <wp:effectExtent l="0" t="0" r="0" b="0"/>
+            <wp:docPr id="1081605063" name="Imagen 1" descr="Un conjunto de letras blancas en un fondo blanco&#10;&#10;Descripción generada automáticamente con confianza media"/>
+            <wp:cNvGraphicFramePr>
+              <a:graphicFrameLocks xmlns:a="http://schemas.openxmlformats.org/drawingml/2006/main" noChangeAspect="1"/>
+            </wp:cNvGraphicFramePr>
+            <a:graphic xmlns:a="http://schemas.openxmlformats.org/drawingml/2006/main">
+              <a:graphicData uri="http://schemas.openxmlformats.org/drawingml/2006/picture">
+                <pic:pic xmlns:pic="http://schemas.openxmlformats.org/drawingml/2006/picture">
+                  <pic:nvPicPr>
+                    <pic:cNvPr id="1081605063" name="Imagen 1" descr="Un conjunto de letras blancas en un fondo blanco&#10;&#10;Descripción generada automáticamente con confianza media"/>
+                    <pic:cNvPicPr/>
+                  </pic:nvPicPr>
+                  <pic:blipFill>
+                    <a:blip r:embed="rId15"/>
+                    <a:stretch>
+                      <a:fillRect/>
+                    </a:stretch>
+                  </pic:blipFill>
+                  <pic:spPr>
+                    <a:xfrm>
+                      <a:off x="0" y="0"/>
+                      <a:ext cx="2929904" cy="579359"/>
+                    </a:xfrm>
+                    <a:prstGeom prst="rect">
+                      <a:avLst/>
+                    </a:prstGeom>
+                  </pic:spPr>
+                </pic:pic>
+              </a:graphicData>
+            </a:graphic>
+          </wp:inline>
+        </w:drawing>
+      </w:r>
+    </w:p>
+    <w:p>
+      <w:pPr>
+        <w:rPr>
+          <w:rFonts w:ascii="Times New Roman" w:hAnsi="Times New Roman" w:cs="Times New Roman"/>
+        </w:rPr>
+      </w:pPr>
+      <w:r>
+        <w:rPr>
+          <w:rFonts w:ascii="Times New Roman" w:hAnsi="Times New Roman" w:cs="Times New Roman"/>
+        </w:rPr>
+        <w:t>Para descargar el modelo el usuario tendrá que hacer click en el texto subrayado “Descargar Modelo Entrenado”.</w:t>
+      </w:r>
+    </w:p>
+    <w:p>
+      <w:pPr>
+        <w:rPr>
+          <w:rFonts w:ascii="Times New Roman" w:hAnsi="Times New Roman" w:cs="Times New Roman"/>
+        </w:rPr>
+      </w:pPr>
+    </w:p>
+    <w:p>
+      <w:pPr>
+        <w:rPr>
+          <w:rFonts w:ascii="Times New Roman" w:hAnsi="Times New Roman" w:cs="Times New Roman"/>
+        </w:rPr>
+      </w:pPr>
+    </w:p>
+    <w:p>
+      <w:pPr>
+        <w:rPr>
+          <w:rFonts w:ascii="Times New Roman" w:hAnsi="Times New Roman" w:cs="Times New Roman"/>
+          <w:b/>
+          <w:bCs/>
+        </w:rPr>
+      </w:pPr>
+      <w:r>
+        <w:rPr>
+          <w:rFonts w:ascii="Times New Roman" w:hAnsi="Times New Roman" w:cs="Times New Roman"/>
+          <w:b/>
+          <w:bCs/>
+          <w:sz w:val="28"/>
+          <w:szCs w:val="28"/>
+        </w:rPr>
+        <w:t>Probar el Modelo Entrenado</w:t>
+      </w:r>
+    </w:p>
+    <w:p>
+      <w:r>
+        <w:drawing>
+          <wp:inline distT="0" distB="0" distL="0" distR="0" wp14:anchorId="35910054" wp14:editId="04F696FE">
+            <wp:extent cx="4169229" cy="3648076"/>
+            <wp:effectExtent l="0" t="0" r="3175" b="0"/>
+            <wp:docPr id="88010262" name="Imagen 1" descr="Captura de pantalla de computadora&#10;&#10;Descripción generada automáticamente"/>
+            <wp:cNvGraphicFramePr>
+              <a:graphicFrameLocks xmlns:a="http://schemas.openxmlformats.org/drawingml/2006/main" noChangeAspect="1"/>
+            </wp:cNvGraphicFramePr>
+            <a:graphic xmlns:a="http://schemas.openxmlformats.org/drawingml/2006/main">
+              <a:graphicData uri="http://schemas.openxmlformats.org/drawingml/2006/picture">
+                <pic:pic xmlns:pic="http://schemas.openxmlformats.org/drawingml/2006/picture">
+                  <pic:nvPicPr>
+                    <pic:cNvPr id="88010262" name="Imagen 1" descr="Captura de pantalla de computadora&#10;&#10;Descripción generada automáticamente"/>
+                    <pic:cNvPicPr/>
+                  </pic:nvPicPr>
+                  <pic:blipFill>
+                    <a:blip r:embed="rId16"/>
+                    <a:stretch>
+                      <a:fillRect/>
+                    </a:stretch>
+                  </pic:blipFill>
+                  <pic:spPr>
+                    <a:xfrm>
+                      <a:off x="0" y="0"/>
+                      <a:ext cx="4174747" cy="3652904"/>
+                    </a:xfrm>
+                    <a:prstGeom prst="rect">
+                      <a:avLst/>
+                    </a:prstGeom>
+                  </pic:spPr>
+                </pic:pic>
+              </a:graphicData>
+            </a:graphic>
+          </wp:inline>
+        </w:drawing>
+      </w:r>
+      <w:r>
+        <w:t xml:space="preserve"> </w:t>
+      </w:r>
+    </w:p>
+    <w:p/>
+    <w:p>
+      <w:r>
+        <w:lastRenderedPageBreak/>
+        <w:drawing>
+          <wp:inline distT="0" distB="0" distL="0" distR="0" wp14:anchorId="3A1673E7" wp14:editId="23E41158">
+            <wp:extent cx="4062294" cy="1992086"/>
+            <wp:effectExtent l="0" t="0" r="0" b="8255"/>
+            <wp:docPr id="1535641375" name="Imagen 1"/>
+            <wp:cNvGraphicFramePr>
+              <a:graphicFrameLocks xmlns:a="http://schemas.openxmlformats.org/drawingml/2006/main" noChangeAspect="1"/>
+            </wp:cNvGraphicFramePr>
+            <a:graphic xmlns:a="http://schemas.openxmlformats.org/drawingml/2006/main">
+              <a:graphicData uri="http://schemas.openxmlformats.org/drawingml/2006/picture">
+                <pic:pic xmlns:pic="http://schemas.openxmlformats.org/drawingml/2006/picture">
+                  <pic:nvPicPr>
+                    <pic:cNvPr id="1535641375" name="Imagen 1"/>
+                    <pic:cNvPicPr/>
+                  </pic:nvPicPr>
+                  <pic:blipFill>
+                    <a:blip r:embed="rId17"/>
+                    <a:stretch>
+                      <a:fillRect/>
+                    </a:stretch>
+                  </pic:blipFill>
+                  <pic:spPr>
+                    <a:xfrm>
+                      <a:off x="0" y="0"/>
+                      <a:ext cx="4068850" cy="1995301"/>
+                    </a:xfrm>
+                    <a:prstGeom prst="rect">
+                      <a:avLst/>
+                    </a:prstGeom>
+                  </pic:spPr>
+                </pic:pic>
+              </a:graphicData>
+            </a:graphic>
+          </wp:inline>
+        </w:drawing>
+      </w:r>
+      <w:r>
+        <w:t xml:space="preserve"> </w:t>
+      </w:r>
+    </w:p>
+    <w:p>
+      <w:r>
+        <w:t>De acuerdo a la cantidad de variables se le pedirá al usuario que ingrese los datos</w:t>
+      </w:r>
+    </w:p>
+    <w:p/>
+    <w:p/>
+    <w:p>
+      <w:r>
+        <w:t>Así mismo en la pestaña de cargar modelo existente se pedirá al usuario que cargue un modelo en formato PKL el que pudo ser entrenado o descargado de cualquier otra programa o en el mismo, entonces se mostrará en pantalla los espacios necesarios para llenar las variables del modelo y predecir.</w:t>
+      </w:r>
+    </w:p>
+    <w:p>
+      <w:r>
+        <w:drawing>
+          <wp:inline distT="0" distB="0" distL="0" distR="0" wp14:anchorId="39CCF1E7" wp14:editId="7EB0867C">
+            <wp:extent cx="4376057" cy="2138938"/>
+            <wp:effectExtent l="0" t="0" r="5715" b="0"/>
+            <wp:docPr id="1374686479" name="Imagen 1" descr="Interfaz de usuario gráfica, Texto&#10;&#10;Descripción generada automáticamente"/>
+            <wp:cNvGraphicFramePr>
+              <a:graphicFrameLocks xmlns:a="http://schemas.openxmlformats.org/drawingml/2006/main" noChangeAspect="1"/>
+            </wp:cNvGraphicFramePr>
+            <a:graphic xmlns:a="http://schemas.openxmlformats.org/drawingml/2006/main">
+              <a:graphicData uri="http://schemas.openxmlformats.org/drawingml/2006/picture">
+                <pic:pic xmlns:pic="http://schemas.openxmlformats.org/drawingml/2006/picture">
+                  <pic:nvPicPr>
+                    <pic:cNvPr id="1374686479" name="Imagen 1" descr="Interfaz de usuario gráfica, Texto&#10;&#10;Descripción generada automáticamente"/>
+                    <pic:cNvPicPr/>
+                  </pic:nvPicPr>
+                  <pic:blipFill>
+                    <a:blip r:embed="rId18"/>
+                    <a:stretch>
+                      <a:fillRect/>
+                    </a:stretch>
+                  </pic:blipFill>
+                  <pic:spPr>
+                    <a:xfrm>
+                      <a:off x="0" y="0"/>
+                      <a:ext cx="4383697" cy="2142672"/>
+                    </a:xfrm>
+                    <a:prstGeom prst="rect">
+                      <a:avLst/>
+                    </a:prstGeom>
+                  </pic:spPr>
+                </pic:pic>
+              </a:graphicData>
+            </a:graphic>
+          </wp:inline>
+        </w:drawing>
+      </w:r>
+    </w:p>
+    <w:p>
+      <w:r>
+        <w:lastRenderedPageBreak/>
+        <w:drawing>
+          <wp:inline distT="0" distB="0" distL="0" distR="0" wp14:anchorId="54C558A7" wp14:editId="73632E6A">
+            <wp:extent cx="5034915" cy="3608894"/>
+            <wp:effectExtent l="0" t="0" r="0" b="0"/>
+            <wp:docPr id="71605313" name="Imagen 1" descr="Interfaz de usuario gráfica, Texto, Aplicación&#10;&#10;Descripción generada automáticamente"/>
+            <wp:cNvGraphicFramePr>
+              <a:graphicFrameLocks xmlns:a="http://schemas.openxmlformats.org/drawingml/2006/main" noChangeAspect="1"/>
+            </wp:cNvGraphicFramePr>
+            <a:graphic xmlns:a="http://schemas.openxmlformats.org/drawingml/2006/main">
+              <a:graphicData uri="http://schemas.openxmlformats.org/drawingml/2006/picture">
+                <pic:pic xmlns:pic="http://schemas.openxmlformats.org/drawingml/2006/picture">
+                  <pic:nvPicPr>
+                    <pic:cNvPr id="71605313" name="Imagen 1" descr="Interfaz de usuario gráfica, Texto, Aplicación&#10;&#10;Descripción generada automáticamente"/>
+                    <pic:cNvPicPr/>
+                  </pic:nvPicPr>
+                  <pic:blipFill>
+                    <a:blip r:embed="rId19"/>
+                    <a:stretch>
+                      <a:fillRect/>
+                    </a:stretch>
+                  </pic:blipFill>
+                  <pic:spPr>
+                    <a:xfrm>
+                      <a:off x="0" y="0"/>
+                      <a:ext cx="5056565" cy="3624412"/>
+                    </a:xfrm>
+                    <a:prstGeom prst="rect">
+                      <a:avLst/>
+                    </a:prstGeom>
+                  </pic:spPr>
+                </pic:pic>
+              </a:graphicData>
+            </a:graphic>
+          </wp:inline>
+        </w:drawing>
+      </w:r>
+    </w:p>
+    <w:p>
+      <w:r>
+        <w:drawing>
+          <wp:inline distT="0" distB="0" distL="0" distR="0" wp14:anchorId="06F70D88" wp14:editId="12679F1B">
+            <wp:extent cx="5035417" cy="3385457"/>
+            <wp:effectExtent l="0" t="0" r="0" b="5715"/>
+            <wp:docPr id="1691161113" name="Imagen 1" descr="Captura de pantalla de computadora&#10;&#10;Descripción generada automáticamente"/>
+            <wp:cNvGraphicFramePr>
+              <a:graphicFrameLocks xmlns:a="http://schemas.openxmlformats.org/drawingml/2006/main" noChangeAspect="1"/>
+            </wp:cNvGraphicFramePr>
+            <a:graphic xmlns:a="http://schemas.openxmlformats.org/drawingml/2006/main">
+              <a:graphicData uri="http://schemas.openxmlformats.org/drawingml/2006/picture">
+                <pic:pic xmlns:pic="http://schemas.openxmlformats.org/drawingml/2006/picture">
+                  <pic:nvPicPr>
+                    <pic:cNvPr id="1691161113" name="Imagen 1" descr="Captura de pantalla de computadora&#10;&#10;Descripción generada automáticamente"/>
+                    <pic:cNvPicPr/>
+                  </pic:nvPicPr>
+                  <pic:blipFill>
+                    <a:blip r:embed="rId20"/>
+                    <a:stretch>
+                      <a:fillRect/>
+                    </a:stretch>
+                  </pic:blipFill>
+                  <pic:spPr>
+                    <a:xfrm>
+                      <a:off x="0" y="0"/>
+                      <a:ext cx="5055720" cy="3399107"/>
+                    </a:xfrm>
+                    <a:prstGeom prst="rect">
+                      <a:avLst/>
+                    </a:prstGeom>
+                  </pic:spPr>
+                </pic:pic>
+              </a:graphicData>
+            </a:graphic>
+          </wp:inline>
+        </w:drawing>
+      </w:r>
+    </w:p>
+    <w:p>
+      <w:r>
+        <w:t>…</w:t>
+      </w:r>
+    </w:p>
+    <w:p>
+      <w:r>
+        <w:lastRenderedPageBreak/>
+        <w:drawing>
+          <wp:inline distT="0" distB="0" distL="0" distR="0" wp14:anchorId="1A0267D5" wp14:editId="17112EB7">
+            <wp:extent cx="4441371" cy="2218313"/>
+            <wp:effectExtent l="0" t="0" r="0" b="0"/>
+            <wp:docPr id="22749367" name="Imagen 1" descr="Interfaz de usuario gráfica&#10;&#10;Descripción generada automáticamente con confianza media"/>
+            <wp:cNvGraphicFramePr>
+              <a:graphicFrameLocks xmlns:a="http://schemas.openxmlformats.org/drawingml/2006/main" noChangeAspect="1"/>
+            </wp:cNvGraphicFramePr>
+            <a:graphic xmlns:a="http://schemas.openxmlformats.org/drawingml/2006/main">
+              <a:graphicData uri="http://schemas.openxmlformats.org/drawingml/2006/picture">
+                <pic:pic xmlns:pic="http://schemas.openxmlformats.org/drawingml/2006/picture">
+                  <pic:nvPicPr>
+                    <pic:cNvPr id="22749367" name="Imagen 1" descr="Interfaz de usuario gráfica&#10;&#10;Descripción generada automáticamente con confianza media"/>
+                    <pic:cNvPicPr/>
+                  </pic:nvPicPr>
+                  <pic:blipFill>
+                    <a:blip r:embed="rId21"/>
+                    <a:stretch>
+                      <a:fillRect/>
+                    </a:stretch>
+                  </pic:blipFill>
+                  <pic:spPr>
+                    <a:xfrm>
+                      <a:off x="0" y="0"/>
+                      <a:ext cx="4443453" cy="2219353"/>
+                    </a:xfrm>
+                    <a:prstGeom prst="rect">
+                      <a:avLst/>
+                    </a:prstGeom>
+                  </pic:spPr>
+                </pic:pic>
+              </a:graphicData>
+            </a:graphic>
+          </wp:inline>
+        </w:drawing>
+      </w:r>
+    </w:p>
+    <w:p/>
+    <w:p/>
+    <w:p>
+      <w:r>
+        <w:rPr>
+          <w:noProof/>
+        </w:rPr>
+        <w:drawing>
+          <wp:anchor distT="0" distB="0" distL="114300" distR="114300" simplePos="0" relativeHeight="251664384" behindDoc="0" locked="0" layoutInCell="1" allowOverlap="1" wp14:anchorId="38570412" wp14:editId="479A2A8B">
+            <wp:simplePos x="0" y="0"/>
+            <wp:positionH relativeFrom="column">
+              <wp:posOffset>848360</wp:posOffset>
+            </wp:positionH>
+            <wp:positionV relativeFrom="paragraph">
+              <wp:posOffset>285115</wp:posOffset>
+            </wp:positionV>
+            <wp:extent cx="4434489" cy="4259580"/>
+            <wp:effectExtent l="0" t="0" r="4445" b="7620"/>
+            <wp:wrapNone/>
+            <wp:docPr id="725569389" name="Imagen 4" descr="Logotipo&#10;&#10;Descripción generada automáticamente"/>
+            <wp:cNvGraphicFramePr>
+              <a:graphicFrameLocks xmlns:a="http://schemas.openxmlformats.org/drawingml/2006/main" noChangeAspect="1"/>
+            </wp:cNvGraphicFramePr>
+            <a:graphic xmlns:a="http://schemas.openxmlformats.org/drawingml/2006/main">
+              <a:graphicData uri="http://schemas.openxmlformats.org/drawingml/2006/picture">
+                <pic:pic xmlns:pic="http://schemas.openxmlformats.org/drawingml/2006/picture">
+                  <pic:nvPicPr>
+                    <pic:cNvPr id="2142353269" name="Imagen 4" descr="Logotipo&#10;&#10;Descripción generada automáticamente"/>
                     <pic:cNvPicPr>
                       <a:picLocks noChangeAspect="1" noChangeArrowheads="1"/>
                     </pic:cNvPicPr>
                   </pic:nvPicPr>
                   <pic:blipFill>
-                    <a:blip r:embed="rId4">
+                    <a:blip r:embed="rId4" cstate="print">
                       <a:extLst>
+                        <a:ext uri="{BEBA8EAE-BF5A-486C-A8C5-ECC9F3942E4B}">
+                          <a14:imgProps xmlns:a14="http://schemas.microsoft.com/office/drawing/2010/main">
+                            <a14:imgLayer r:embed="rId5">
+                              <a14:imgEffect>
+                                <a14:artisticCutout/>
+                              </a14:imgEffect>
+                              <a14:imgEffect>
+                                <a14:saturation sat="400000"/>
+                              </a14:imgEffect>
+                            </a14:imgLayer>
+                          </a14:imgProps>
+                        </a:ext>
                         <a:ext uri="{28A0092B-C50C-407E-A947-70E740481C1C}">
                           <a14:useLocalDpi xmlns:a14="http://schemas.microsoft.com/office/drawing/2010/main" val="0"/>
                         </a:ext>
@@ -1435,9 +1978,9 @@
                   <pic:spPr bwMode="auto">
                     <a:xfrm>
                       <a:off x="0" y="0"/>
-                      <a:ext cx="5105400" cy="5105400"/>
+                      <a:ext cx="4434489" cy="4259580"/>
                     </a:xfrm>
-                    <a:prstGeom prst="ellipse">
+                    <a:prstGeom prst="rect">
                       <a:avLst/>
                     </a:prstGeom>
                     <a:ln>
